--- a/Rémission/Game en cours/Items/Bijoux.docx
+++ b/Rémission/Game en cours/Items/Bijoux.docx
@@ -49,17 +49,20 @@
       </w:r>
       <w:r>
         <w:br/>
-        <w:t xml:space="preserve">   Mana : 5</w:t>
+        <w:t xml:space="preserve">   Mana : </w:t>
+      </w:r>
+      <w:r>
+        <w:t>4</w:t>
       </w:r>
       <w:r>
         <w:br/>
         <w:t xml:space="preserve">   Régénération de mana :</w:t>
       </w:r>
       <w:r>
-        <w:t xml:space="preserve"> 2</w:t>
-      </w:r>
-      <w:r>
         <w:t xml:space="preserve"> </w:t>
+      </w:r>
+      <w:r>
+        <w:t>1.50</w:t>
       </w:r>
       <w:r>
         <w:t xml:space="preserve"> </w:t>
@@ -77,17 +80,14 @@
         <w:t>Collier de Perlambre</w:t>
       </w:r>
       <w:r>
-        <w:t> :</w:t>
-      </w:r>
-      <w:r>
-        <w:t xml:space="preserve"> Ces perles récoltées dans le fond du lac auraient des propriétés de retenue magique.</w:t>
+        <w:t> : Ces perles récoltées dans le fond du lac auraient des propriétés de retenue magique.</w:t>
       </w:r>
       <w:r>
         <w:br/>
-        <w:t xml:space="preserve">   Effet : Vous pouvez préparer un sort</w:t>
-      </w:r>
-      <w:r>
-        <w:t xml:space="preserve"> avec un cout en mana maximum de 10</w:t>
+        <w:t xml:space="preserve">   Effet : Vous pouvez préparer un sort avec un cout en mana maximum de </w:t>
+      </w:r>
+      <w:r>
+        <w:t>6</w:t>
       </w:r>
       <w:r>
         <w:t xml:space="preserve"> et le stocker dans ce collier. Vous pouvez alors utiliser une action bonus pour le libérer. </w:t>
@@ -101,14 +101,7 @@
           <w:i/>
           <w:iCs/>
         </w:rPr>
-        <w:t>On dit qu</w:t>
-      </w:r>
-      <w:r>
-        <w:rPr>
-          <w:i/>
-          <w:iCs/>
-        </w:rPr>
-        <w:t xml:space="preserve">’un Shaman, aimant projeter son esprit dans divers animaux à ses heures perdues, aurait exploré le lac et ses profondeurs dans le corps d’une loutre. Il aurait alors, trouvé, dans un crustacé ouvert, une perle qu’on aurait dit faite d’ambre. </w:t>
+        <w:t xml:space="preserve">On dit qu’un Shaman, aimant projeter son esprit dans divers animaux à ses heures perdues, aurait exploré le lac et ses profondeurs dans le corps d’une loutre. Il aurait alors, trouvé, dans un crustacé ouvert, une perle qu’on aurait dit faite d’ambre. </w:t>
       </w:r>
       <w:r>
         <w:rPr>
@@ -116,28 +109,23 @@
           <w:iCs/>
         </w:rPr>
         <w:br/>
-        <w:t xml:space="preserve">   Après en avoir ramené quelques-unes à la surface, il les aurait confiées à son amie forgemage. Après quelques jours de travail, elle réussi à en exploiter la propriété de retenue qu’elles possèdent, et </w:t>
-      </w:r>
+        <w:t xml:space="preserve">   Après en avoir ramené quelques-unes à la surface, il les aurait confiées à son amie forgemage. Après quelques jours de travail, elle </w:t>
+      </w:r>
+      <w:proofErr w:type="spellStart"/>
       <w:r>
         <w:rPr>
           <w:i/>
           <w:iCs/>
         </w:rPr>
-        <w:t xml:space="preserve">le premier collier de ce genre vit le jour. </w:t>
-      </w:r>
+        <w:t>réussi</w:t>
+      </w:r>
+      <w:proofErr w:type="spellEnd"/>
       <w:r>
         <w:rPr>
           <w:i/>
           <w:iCs/>
         </w:rPr>
-        <w:t xml:space="preserve"> </w:t>
-      </w:r>
-      <w:r>
-        <w:rPr>
-          <w:i/>
-          <w:iCs/>
-        </w:rPr>
-        <w:t xml:space="preserve"> </w:t>
+        <w:t xml:space="preserve"> à en exploiter la propriété de retenue qu’elles possèdent, et le premier collier de ce genre vit le jour.   </w:t>
       </w:r>
     </w:p>
     <w:sectPr>

--- a/Rémission/Game en cours/Items/Bijoux.docx
+++ b/Rémission/Game en cours/Items/Bijoux.docx
@@ -52,7 +52,7 @@
         <w:t xml:space="preserve">   Mana : </w:t>
       </w:r>
       <w:r>
-        <w:t>4</w:t>
+        <w:t>6</w:t>
       </w:r>
       <w:r>
         <w:br/>
@@ -62,10 +62,7 @@
         <w:t xml:space="preserve"> </w:t>
       </w:r>
       <w:r>
-        <w:t>1.50</w:t>
-      </w:r>
-      <w:r>
-        <w:t xml:space="preserve"> </w:t>
+        <w:t>2</w:t>
       </w:r>
     </w:p>
     <w:p>
@@ -84,13 +81,7 @@
       </w:r>
       <w:r>
         <w:br/>
-        <w:t xml:space="preserve">   Effet : Vous pouvez préparer un sort avec un cout en mana maximum de </w:t>
-      </w:r>
-      <w:r>
-        <w:t>6</w:t>
-      </w:r>
-      <w:r>
-        <w:t xml:space="preserve"> et le stocker dans ce collier. Vous pouvez alors utiliser une action bonus pour le libérer. </w:t>
+        <w:t xml:space="preserve">   Effet : Vous pouvez préparer un sort avec un cout en mana maximum de 6 et le stocker dans ce collier. Vous pouvez alors utiliser une action bonus pour le libérer. </w:t>
       </w:r>
       <w:r>
         <w:br/>
